--- a/Adventure Box - Development Notes.docx
+++ b/Adventure Box - Development Notes.docx
@@ -12,409 +12,17 @@
           <w:shd w:val="clear" w:color="auto" w:fill="FFFFFF"/>
         </w:rPr>
       </w:pPr>
-      <w:r>
-        <w:rPr>
-          <w:rFonts w:ascii="Arial" w:hAnsi="Arial" w:cs="Arial"/>
-          <w:color w:val="222222"/>
-          <w:sz w:val="19"/>
-          <w:szCs w:val="19"/>
-          <w:shd w:val="clear" w:color="auto" w:fill="FFFFFF"/>
-        </w:rPr>
-        <w:t>Adventure Box</w:t>
-      </w:r>
-      <w:proofErr w:type="gramStart"/>
-      <w:r>
-        <w:rPr>
-          <w:rFonts w:ascii="Arial" w:hAnsi="Arial" w:cs="Arial"/>
-          <w:color w:val="222222"/>
-          <w:sz w:val="19"/>
-          <w:szCs w:val="19"/>
-          <w:shd w:val="clear" w:color="auto" w:fill="FFFFFF"/>
-        </w:rPr>
-        <w:t>:</w:t>
-      </w:r>
-      <w:proofErr w:type="gramEnd"/>
-      <w:r>
-        <w:rPr>
-          <w:rFonts w:ascii="Arial" w:hAnsi="Arial" w:cs="Arial"/>
-          <w:color w:val="222222"/>
-          <w:sz w:val="19"/>
-          <w:szCs w:val="19"/>
-        </w:rPr>
-        <w:br/>
-      </w:r>
-      <w:r>
-        <w:rPr>
-          <w:rFonts w:ascii="Arial" w:hAnsi="Arial" w:cs="Arial"/>
-          <w:color w:val="222222"/>
-          <w:sz w:val="19"/>
-          <w:szCs w:val="19"/>
-          <w:shd w:val="clear" w:color="auto" w:fill="FFFFFF"/>
-        </w:rPr>
-        <w:t>Add RTC</w:t>
-      </w:r>
-      <w:r>
-        <w:rPr>
-          <w:rFonts w:ascii="Arial" w:hAnsi="Arial" w:cs="Arial"/>
-          <w:color w:val="222222"/>
-          <w:sz w:val="19"/>
-          <w:szCs w:val="19"/>
-        </w:rPr>
-        <w:br/>
-      </w:r>
-      <w:r>
-        <w:rPr>
-          <w:rFonts w:ascii="Arial" w:hAnsi="Arial" w:cs="Arial"/>
-          <w:color w:val="222222"/>
-          <w:sz w:val="19"/>
-          <w:szCs w:val="19"/>
-          <w:shd w:val="clear" w:color="auto" w:fill="FFFFFF"/>
-        </w:rPr>
-        <w:t>Add LCD</w:t>
-      </w:r>
-      <w:r>
-        <w:rPr>
-          <w:rFonts w:ascii="Arial" w:hAnsi="Arial" w:cs="Arial"/>
-          <w:color w:val="222222"/>
-          <w:sz w:val="19"/>
-          <w:szCs w:val="19"/>
-        </w:rPr>
-        <w:br/>
-      </w:r>
-      <w:r>
-        <w:rPr>
-          <w:rFonts w:ascii="Arial" w:hAnsi="Arial" w:cs="Arial"/>
-          <w:color w:val="222222"/>
-          <w:sz w:val="19"/>
-          <w:szCs w:val="19"/>
-          <w:shd w:val="clear" w:color="auto" w:fill="FFFFFF"/>
-        </w:rPr>
-        <w:t>Add light sensor</w:t>
-      </w:r>
-      <w:r>
-        <w:rPr>
-          <w:rFonts w:ascii="Arial" w:hAnsi="Arial" w:cs="Arial"/>
-          <w:color w:val="222222"/>
-          <w:sz w:val="19"/>
-          <w:szCs w:val="19"/>
-        </w:rPr>
-        <w:br/>
-      </w:r>
-      <w:r>
-        <w:rPr>
-          <w:rFonts w:ascii="Arial" w:hAnsi="Arial" w:cs="Arial"/>
-          <w:color w:val="222222"/>
-          <w:sz w:val="19"/>
-          <w:szCs w:val="19"/>
-          <w:shd w:val="clear" w:color="auto" w:fill="FFFFFF"/>
-        </w:rPr>
-        <w:t>Add temp sensor</w:t>
-      </w:r>
-      <w:r>
-        <w:rPr>
-          <w:rFonts w:ascii="Arial" w:hAnsi="Arial" w:cs="Arial"/>
-          <w:color w:val="222222"/>
-          <w:sz w:val="19"/>
-          <w:szCs w:val="19"/>
-        </w:rPr>
-        <w:br/>
-      </w:r>
-      <w:r>
-        <w:rPr>
-          <w:rFonts w:ascii="Arial" w:hAnsi="Arial" w:cs="Arial"/>
-          <w:color w:val="222222"/>
-          <w:sz w:val="19"/>
-          <w:szCs w:val="19"/>
-        </w:rPr>
-        <w:br/>
-      </w:r>
-      <w:r>
-        <w:rPr>
-          <w:rFonts w:ascii="Arial" w:hAnsi="Arial" w:cs="Arial"/>
-          <w:color w:val="222222"/>
-          <w:sz w:val="19"/>
-          <w:szCs w:val="19"/>
-          <w:shd w:val="clear" w:color="auto" w:fill="FFFFFF"/>
-        </w:rPr>
-        <w:t>Priorities:</w:t>
-      </w:r>
-      <w:r>
-        <w:rPr>
-          <w:rFonts w:ascii="Arial" w:hAnsi="Arial" w:cs="Arial"/>
-          <w:color w:val="222222"/>
-          <w:sz w:val="19"/>
-          <w:szCs w:val="19"/>
-        </w:rPr>
-        <w:br/>
-      </w:r>
-      <w:r>
-        <w:rPr>
-          <w:rFonts w:ascii="Arial" w:hAnsi="Arial" w:cs="Arial"/>
-          <w:color w:val="222222"/>
-          <w:sz w:val="19"/>
-          <w:szCs w:val="19"/>
-          <w:shd w:val="clear" w:color="auto" w:fill="FFFFFF"/>
-        </w:rPr>
-        <w:t>1) Finish hardware</w:t>
-      </w:r>
-      <w:r>
-        <w:rPr>
-          <w:rFonts w:ascii="Arial" w:hAnsi="Arial" w:cs="Arial"/>
-          <w:color w:val="222222"/>
-          <w:sz w:val="19"/>
-          <w:szCs w:val="19"/>
-        </w:rPr>
-        <w:br/>
-      </w:r>
-      <w:r>
-        <w:rPr>
-          <w:rFonts w:ascii="Arial" w:hAnsi="Arial" w:cs="Arial"/>
-          <w:color w:val="222222"/>
-          <w:sz w:val="19"/>
-          <w:szCs w:val="19"/>
-          <w:shd w:val="clear" w:color="auto" w:fill="FFFFFF"/>
-        </w:rPr>
-        <w:t>    - GND</w:t>
-      </w:r>
-      <w:r>
-        <w:rPr>
-          <w:rFonts w:ascii="Arial" w:hAnsi="Arial" w:cs="Arial"/>
-          <w:color w:val="222222"/>
-          <w:sz w:val="19"/>
-          <w:szCs w:val="19"/>
-        </w:rPr>
-        <w:br/>
-      </w:r>
-      <w:r>
-        <w:rPr>
-          <w:rFonts w:ascii="Arial" w:hAnsi="Arial" w:cs="Arial"/>
-          <w:color w:val="222222"/>
-          <w:sz w:val="19"/>
-          <w:szCs w:val="19"/>
-          <w:shd w:val="clear" w:color="auto" w:fill="FFFFFF"/>
-        </w:rPr>
-        <w:t>    - SDA</w:t>
-      </w:r>
-      <w:r>
-        <w:rPr>
-          <w:rFonts w:ascii="Arial" w:hAnsi="Arial" w:cs="Arial"/>
-          <w:color w:val="222222"/>
-          <w:sz w:val="19"/>
-          <w:szCs w:val="19"/>
-        </w:rPr>
-        <w:br/>
-      </w:r>
-      <w:r>
-        <w:rPr>
-          <w:rFonts w:ascii="Arial" w:hAnsi="Arial" w:cs="Arial"/>
-          <w:color w:val="222222"/>
-          <w:sz w:val="19"/>
-          <w:szCs w:val="19"/>
-          <w:shd w:val="clear" w:color="auto" w:fill="FFFFFF"/>
-        </w:rPr>
-        <w:t>    - SCL</w:t>
-      </w:r>
-      <w:r>
-        <w:rPr>
-          <w:rFonts w:ascii="Arial" w:hAnsi="Arial" w:cs="Arial"/>
-          <w:color w:val="222222"/>
-          <w:sz w:val="19"/>
-          <w:szCs w:val="19"/>
-        </w:rPr>
-        <w:br/>
-      </w:r>
-      <w:r>
-        <w:rPr>
-          <w:rFonts w:ascii="Arial" w:hAnsi="Arial" w:cs="Arial"/>
-          <w:color w:val="222222"/>
-          <w:sz w:val="19"/>
-          <w:szCs w:val="19"/>
-          <w:shd w:val="clear" w:color="auto" w:fill="FFFFFF"/>
-        </w:rPr>
-        <w:t>    - 5V remote</w:t>
-      </w:r>
-      <w:r>
-        <w:rPr>
-          <w:rFonts w:ascii="Arial" w:hAnsi="Arial" w:cs="Arial"/>
-          <w:color w:val="222222"/>
-          <w:sz w:val="19"/>
-          <w:szCs w:val="19"/>
-        </w:rPr>
-        <w:br/>
-      </w:r>
-      <w:r>
-        <w:rPr>
-          <w:rFonts w:ascii="Arial" w:hAnsi="Arial" w:cs="Arial"/>
-          <w:color w:val="222222"/>
-          <w:sz w:val="19"/>
-          <w:szCs w:val="19"/>
-          <w:shd w:val="clear" w:color="auto" w:fill="FFFFFF"/>
-        </w:rPr>
-        <w:t>    - GND remote</w:t>
-      </w:r>
-      <w:r>
-        <w:rPr>
-          <w:rFonts w:ascii="Arial" w:hAnsi="Arial" w:cs="Arial"/>
-          <w:color w:val="222222"/>
-          <w:sz w:val="19"/>
-          <w:szCs w:val="19"/>
-        </w:rPr>
-        <w:br/>
-      </w:r>
-      <w:r>
-        <w:rPr>
-          <w:rFonts w:ascii="Arial" w:hAnsi="Arial" w:cs="Arial"/>
-          <w:color w:val="222222"/>
-          <w:sz w:val="19"/>
-          <w:szCs w:val="19"/>
-          <w:shd w:val="clear" w:color="auto" w:fill="FFFFFF"/>
-        </w:rPr>
-        <w:t>    - A2</w:t>
-      </w:r>
-      <w:r>
-        <w:rPr>
-          <w:rFonts w:ascii="Arial" w:hAnsi="Arial" w:cs="Arial"/>
-          <w:color w:val="222222"/>
-          <w:sz w:val="19"/>
-          <w:szCs w:val="19"/>
-        </w:rPr>
-        <w:br/>
-      </w:r>
-      <w:r>
-        <w:rPr>
-          <w:rFonts w:ascii="Arial" w:hAnsi="Arial" w:cs="Arial"/>
-          <w:color w:val="222222"/>
-          <w:sz w:val="19"/>
-          <w:szCs w:val="19"/>
-          <w:shd w:val="clear" w:color="auto" w:fill="FFFFFF"/>
-        </w:rPr>
-        <w:t>    - A3</w:t>
-      </w:r>
-      <w:r>
-        <w:rPr>
-          <w:rFonts w:ascii="Arial" w:hAnsi="Arial" w:cs="Arial"/>
-          <w:color w:val="222222"/>
-          <w:sz w:val="19"/>
-          <w:szCs w:val="19"/>
-        </w:rPr>
-        <w:br/>
-      </w:r>
-      <w:r>
-        <w:rPr>
-          <w:rFonts w:ascii="Arial" w:hAnsi="Arial" w:cs="Arial"/>
-          <w:color w:val="222222"/>
-          <w:sz w:val="19"/>
-          <w:szCs w:val="19"/>
-          <w:shd w:val="clear" w:color="auto" w:fill="FFFFFF"/>
-        </w:rPr>
-        <w:t>    - D2</w:t>
-      </w:r>
-      <w:r>
-        <w:rPr>
-          <w:rFonts w:ascii="Arial" w:hAnsi="Arial" w:cs="Arial"/>
-          <w:color w:val="222222"/>
-          <w:sz w:val="19"/>
-          <w:szCs w:val="19"/>
-        </w:rPr>
-        <w:br/>
-      </w:r>
-      <w:r>
-        <w:rPr>
-          <w:rFonts w:ascii="Arial" w:hAnsi="Arial" w:cs="Arial"/>
-          <w:color w:val="222222"/>
-          <w:sz w:val="19"/>
-          <w:szCs w:val="19"/>
-          <w:shd w:val="clear" w:color="auto" w:fill="FFFFFF"/>
-        </w:rPr>
-        <w:t>2) Check all components individually</w:t>
-      </w:r>
-      <w:r>
-        <w:rPr>
-          <w:rFonts w:ascii="Arial" w:hAnsi="Arial" w:cs="Arial"/>
-          <w:color w:val="222222"/>
-          <w:sz w:val="19"/>
-          <w:szCs w:val="19"/>
-        </w:rPr>
-        <w:br/>
-      </w:r>
-      <w:r>
-        <w:rPr>
-          <w:rFonts w:ascii="Arial" w:hAnsi="Arial" w:cs="Arial"/>
-          <w:color w:val="222222"/>
-          <w:sz w:val="19"/>
-          <w:szCs w:val="19"/>
-          <w:shd w:val="clear" w:color="auto" w:fill="FFFFFF"/>
-        </w:rPr>
-        <w:t>3)</w:t>
-      </w:r>
-      <w:r>
-        <w:rPr>
-          <w:rFonts w:ascii="Arial" w:hAnsi="Arial" w:cs="Arial"/>
-          <w:color w:val="222222"/>
-          <w:sz w:val="19"/>
-          <w:szCs w:val="19"/>
-          <w:shd w:val="clear" w:color="auto" w:fill="FFFFFF"/>
-        </w:rPr>
-        <w:t xml:space="preserve"> </w:t>
-      </w:r>
-      <w:r>
-        <w:rPr>
-          <w:rFonts w:ascii="Arial" w:hAnsi="Arial" w:cs="Arial"/>
-          <w:color w:val="222222"/>
-          <w:sz w:val="19"/>
-          <w:szCs w:val="19"/>
-        </w:rPr>
-        <w:br/>
-      </w:r>
-      <w:r>
-        <w:rPr>
-          <w:rFonts w:ascii="Arial" w:hAnsi="Arial" w:cs="Arial"/>
-          <w:color w:val="222222"/>
-          <w:sz w:val="19"/>
-          <w:szCs w:val="19"/>
-          <w:shd w:val="clear" w:color="auto" w:fill="FFFFFF"/>
-        </w:rPr>
-        <w:t>4)</w:t>
-      </w:r>
-      <w:r>
-        <w:rPr>
-          <w:rFonts w:ascii="Arial" w:hAnsi="Arial" w:cs="Arial"/>
-          <w:color w:val="222222"/>
-          <w:sz w:val="19"/>
-          <w:szCs w:val="19"/>
-          <w:shd w:val="clear" w:color="auto" w:fill="FFFFFF"/>
-        </w:rPr>
-        <w:t xml:space="preserve"> </w:t>
-      </w:r>
-      <w:r>
-        <w:rPr>
-          <w:rFonts w:ascii="Arial" w:hAnsi="Arial" w:cs="Arial"/>
-          <w:color w:val="222222"/>
-          <w:sz w:val="19"/>
-          <w:szCs w:val="19"/>
-        </w:rPr>
-        <w:br/>
-      </w:r>
-      <w:r>
-        <w:rPr>
-          <w:rFonts w:ascii="Arial" w:hAnsi="Arial" w:cs="Arial"/>
-          <w:color w:val="222222"/>
-          <w:sz w:val="19"/>
-          <w:szCs w:val="19"/>
-          <w:shd w:val="clear" w:color="auto" w:fill="FFFFFF"/>
-        </w:rPr>
-        <w:t>5)</w:t>
-      </w:r>
-      <w:r>
-        <w:rPr>
-          <w:rFonts w:ascii="Arial" w:hAnsi="Arial" w:cs="Arial"/>
-          <w:color w:val="222222"/>
-          <w:sz w:val="19"/>
-          <w:szCs w:val="19"/>
-          <w:shd w:val="clear" w:color="auto" w:fill="FFFFFF"/>
-        </w:rPr>
-        <w:t xml:space="preserve"> </w:t>
-      </w:r>
+    </w:p>
+    <w:p>
+      <w:pPr>
+        <w:rPr>
+          <w:rFonts w:ascii="Arial" w:hAnsi="Arial" w:cs="Arial"/>
+          <w:color w:val="222222"/>
+          <w:sz w:val="19"/>
+          <w:szCs w:val="19"/>
+          <w:shd w:val="clear" w:color="auto" w:fill="FFFFFF"/>
+        </w:rPr>
+      </w:pPr>
       <w:bookmarkStart w:id="0" w:name="_GoBack"/>
       <w:bookmarkEnd w:id="0"/>
       <w:r>
@@ -423,6 +31,409 @@
           <w:color w:val="222222"/>
           <w:sz w:val="19"/>
           <w:szCs w:val="19"/>
+          <w:shd w:val="clear" w:color="auto" w:fill="FFFFFF"/>
+        </w:rPr>
+        <w:t>Adventure Box</w:t>
+      </w:r>
+      <w:proofErr w:type="gramStart"/>
+      <w:r>
+        <w:rPr>
+          <w:rFonts w:ascii="Arial" w:hAnsi="Arial" w:cs="Arial"/>
+          <w:color w:val="222222"/>
+          <w:sz w:val="19"/>
+          <w:szCs w:val="19"/>
+          <w:shd w:val="clear" w:color="auto" w:fill="FFFFFF"/>
+        </w:rPr>
+        <w:t>:</w:t>
+      </w:r>
+      <w:proofErr w:type="gramEnd"/>
+      <w:r>
+        <w:rPr>
+          <w:rFonts w:ascii="Arial" w:hAnsi="Arial" w:cs="Arial"/>
+          <w:color w:val="222222"/>
+          <w:sz w:val="19"/>
+          <w:szCs w:val="19"/>
+        </w:rPr>
+        <w:br/>
+      </w:r>
+      <w:r>
+        <w:rPr>
+          <w:rFonts w:ascii="Arial" w:hAnsi="Arial" w:cs="Arial"/>
+          <w:color w:val="222222"/>
+          <w:sz w:val="19"/>
+          <w:szCs w:val="19"/>
+          <w:shd w:val="clear" w:color="auto" w:fill="FFFFFF"/>
+        </w:rPr>
+        <w:t>Add RTC</w:t>
+      </w:r>
+      <w:r>
+        <w:rPr>
+          <w:rFonts w:ascii="Arial" w:hAnsi="Arial" w:cs="Arial"/>
+          <w:color w:val="222222"/>
+          <w:sz w:val="19"/>
+          <w:szCs w:val="19"/>
+        </w:rPr>
+        <w:br/>
+      </w:r>
+      <w:r>
+        <w:rPr>
+          <w:rFonts w:ascii="Arial" w:hAnsi="Arial" w:cs="Arial"/>
+          <w:color w:val="222222"/>
+          <w:sz w:val="19"/>
+          <w:szCs w:val="19"/>
+          <w:shd w:val="clear" w:color="auto" w:fill="FFFFFF"/>
+        </w:rPr>
+        <w:t>Add LCD</w:t>
+      </w:r>
+      <w:r>
+        <w:rPr>
+          <w:rFonts w:ascii="Arial" w:hAnsi="Arial" w:cs="Arial"/>
+          <w:color w:val="222222"/>
+          <w:sz w:val="19"/>
+          <w:szCs w:val="19"/>
+        </w:rPr>
+        <w:br/>
+      </w:r>
+      <w:r>
+        <w:rPr>
+          <w:rFonts w:ascii="Arial" w:hAnsi="Arial" w:cs="Arial"/>
+          <w:color w:val="222222"/>
+          <w:sz w:val="19"/>
+          <w:szCs w:val="19"/>
+          <w:shd w:val="clear" w:color="auto" w:fill="FFFFFF"/>
+        </w:rPr>
+        <w:t>Add light sensor</w:t>
+      </w:r>
+      <w:r>
+        <w:rPr>
+          <w:rFonts w:ascii="Arial" w:hAnsi="Arial" w:cs="Arial"/>
+          <w:color w:val="222222"/>
+          <w:sz w:val="19"/>
+          <w:szCs w:val="19"/>
+        </w:rPr>
+        <w:br/>
+      </w:r>
+      <w:r>
+        <w:rPr>
+          <w:rFonts w:ascii="Arial" w:hAnsi="Arial" w:cs="Arial"/>
+          <w:color w:val="222222"/>
+          <w:sz w:val="19"/>
+          <w:szCs w:val="19"/>
+          <w:shd w:val="clear" w:color="auto" w:fill="FFFFFF"/>
+        </w:rPr>
+        <w:t>Add temp sensor</w:t>
+      </w:r>
+      <w:r>
+        <w:rPr>
+          <w:rFonts w:ascii="Arial" w:hAnsi="Arial" w:cs="Arial"/>
+          <w:color w:val="222222"/>
+          <w:sz w:val="19"/>
+          <w:szCs w:val="19"/>
+        </w:rPr>
+        <w:br/>
+      </w:r>
+      <w:r>
+        <w:rPr>
+          <w:rFonts w:ascii="Arial" w:hAnsi="Arial" w:cs="Arial"/>
+          <w:color w:val="222222"/>
+          <w:sz w:val="19"/>
+          <w:szCs w:val="19"/>
+        </w:rPr>
+        <w:br/>
+      </w:r>
+      <w:r>
+        <w:rPr>
+          <w:rFonts w:ascii="Arial" w:hAnsi="Arial" w:cs="Arial"/>
+          <w:color w:val="222222"/>
+          <w:sz w:val="19"/>
+          <w:szCs w:val="19"/>
+          <w:shd w:val="clear" w:color="auto" w:fill="FFFFFF"/>
+        </w:rPr>
+        <w:t>Priorities:</w:t>
+      </w:r>
+      <w:r>
+        <w:rPr>
+          <w:rFonts w:ascii="Arial" w:hAnsi="Arial" w:cs="Arial"/>
+          <w:color w:val="222222"/>
+          <w:sz w:val="19"/>
+          <w:szCs w:val="19"/>
+        </w:rPr>
+        <w:br/>
+      </w:r>
+      <w:r>
+        <w:rPr>
+          <w:rFonts w:ascii="Arial" w:hAnsi="Arial" w:cs="Arial"/>
+          <w:color w:val="222222"/>
+          <w:sz w:val="19"/>
+          <w:szCs w:val="19"/>
+          <w:shd w:val="clear" w:color="auto" w:fill="FFFFFF"/>
+        </w:rPr>
+        <w:t>1) Finish hardware</w:t>
+      </w:r>
+      <w:r>
+        <w:rPr>
+          <w:rFonts w:ascii="Arial" w:hAnsi="Arial" w:cs="Arial"/>
+          <w:color w:val="222222"/>
+          <w:sz w:val="19"/>
+          <w:szCs w:val="19"/>
+        </w:rPr>
+        <w:br/>
+      </w:r>
+      <w:r>
+        <w:rPr>
+          <w:rFonts w:ascii="Arial" w:hAnsi="Arial" w:cs="Arial"/>
+          <w:color w:val="222222"/>
+          <w:sz w:val="19"/>
+          <w:szCs w:val="19"/>
+          <w:shd w:val="clear" w:color="auto" w:fill="FFFFFF"/>
+        </w:rPr>
+        <w:t>    - GND</w:t>
+      </w:r>
+      <w:r>
+        <w:rPr>
+          <w:rFonts w:ascii="Arial" w:hAnsi="Arial" w:cs="Arial"/>
+          <w:color w:val="222222"/>
+          <w:sz w:val="19"/>
+          <w:szCs w:val="19"/>
+        </w:rPr>
+        <w:br/>
+      </w:r>
+      <w:r>
+        <w:rPr>
+          <w:rFonts w:ascii="Arial" w:hAnsi="Arial" w:cs="Arial"/>
+          <w:color w:val="222222"/>
+          <w:sz w:val="19"/>
+          <w:szCs w:val="19"/>
+          <w:shd w:val="clear" w:color="auto" w:fill="FFFFFF"/>
+        </w:rPr>
+        <w:t>    - SDA</w:t>
+      </w:r>
+      <w:r>
+        <w:rPr>
+          <w:rFonts w:ascii="Arial" w:hAnsi="Arial" w:cs="Arial"/>
+          <w:color w:val="222222"/>
+          <w:sz w:val="19"/>
+          <w:szCs w:val="19"/>
+        </w:rPr>
+        <w:br/>
+      </w:r>
+      <w:r>
+        <w:rPr>
+          <w:rFonts w:ascii="Arial" w:hAnsi="Arial" w:cs="Arial"/>
+          <w:color w:val="222222"/>
+          <w:sz w:val="19"/>
+          <w:szCs w:val="19"/>
+          <w:shd w:val="clear" w:color="auto" w:fill="FFFFFF"/>
+        </w:rPr>
+        <w:t>    - SCL</w:t>
+      </w:r>
+      <w:r>
+        <w:rPr>
+          <w:rFonts w:ascii="Arial" w:hAnsi="Arial" w:cs="Arial"/>
+          <w:color w:val="222222"/>
+          <w:sz w:val="19"/>
+          <w:szCs w:val="19"/>
+        </w:rPr>
+        <w:br/>
+      </w:r>
+      <w:r>
+        <w:rPr>
+          <w:rFonts w:ascii="Arial" w:hAnsi="Arial" w:cs="Arial"/>
+          <w:color w:val="222222"/>
+          <w:sz w:val="19"/>
+          <w:szCs w:val="19"/>
+          <w:shd w:val="clear" w:color="auto" w:fill="FFFFFF"/>
+        </w:rPr>
+        <w:t>    - 5V remote</w:t>
+      </w:r>
+      <w:r>
+        <w:rPr>
+          <w:rFonts w:ascii="Arial" w:hAnsi="Arial" w:cs="Arial"/>
+          <w:color w:val="222222"/>
+          <w:sz w:val="19"/>
+          <w:szCs w:val="19"/>
+        </w:rPr>
+        <w:br/>
+      </w:r>
+      <w:r>
+        <w:rPr>
+          <w:rFonts w:ascii="Arial" w:hAnsi="Arial" w:cs="Arial"/>
+          <w:color w:val="222222"/>
+          <w:sz w:val="19"/>
+          <w:szCs w:val="19"/>
+          <w:shd w:val="clear" w:color="auto" w:fill="FFFFFF"/>
+        </w:rPr>
+        <w:t>    - GND remote</w:t>
+      </w:r>
+      <w:r>
+        <w:rPr>
+          <w:rFonts w:ascii="Arial" w:hAnsi="Arial" w:cs="Arial"/>
+          <w:color w:val="222222"/>
+          <w:sz w:val="19"/>
+          <w:szCs w:val="19"/>
+        </w:rPr>
+        <w:br/>
+      </w:r>
+      <w:r>
+        <w:rPr>
+          <w:rFonts w:ascii="Arial" w:hAnsi="Arial" w:cs="Arial"/>
+          <w:color w:val="222222"/>
+          <w:sz w:val="19"/>
+          <w:szCs w:val="19"/>
+          <w:shd w:val="clear" w:color="auto" w:fill="FFFFFF"/>
+        </w:rPr>
+        <w:t>    - A2</w:t>
+      </w:r>
+      <w:r>
+        <w:rPr>
+          <w:rFonts w:ascii="Arial" w:hAnsi="Arial" w:cs="Arial"/>
+          <w:color w:val="222222"/>
+          <w:sz w:val="19"/>
+          <w:szCs w:val="19"/>
+        </w:rPr>
+        <w:br/>
+      </w:r>
+      <w:r>
+        <w:rPr>
+          <w:rFonts w:ascii="Arial" w:hAnsi="Arial" w:cs="Arial"/>
+          <w:color w:val="222222"/>
+          <w:sz w:val="19"/>
+          <w:szCs w:val="19"/>
+          <w:shd w:val="clear" w:color="auto" w:fill="FFFFFF"/>
+        </w:rPr>
+        <w:t>    - A3</w:t>
+      </w:r>
+      <w:r>
+        <w:rPr>
+          <w:rFonts w:ascii="Arial" w:hAnsi="Arial" w:cs="Arial"/>
+          <w:color w:val="222222"/>
+          <w:sz w:val="19"/>
+          <w:szCs w:val="19"/>
+        </w:rPr>
+        <w:br/>
+      </w:r>
+      <w:r>
+        <w:rPr>
+          <w:rFonts w:ascii="Arial" w:hAnsi="Arial" w:cs="Arial"/>
+          <w:color w:val="222222"/>
+          <w:sz w:val="19"/>
+          <w:szCs w:val="19"/>
+          <w:shd w:val="clear" w:color="auto" w:fill="FFFFFF"/>
+        </w:rPr>
+        <w:t>    - D2</w:t>
+      </w:r>
+      <w:r>
+        <w:rPr>
+          <w:rFonts w:ascii="Arial" w:hAnsi="Arial" w:cs="Arial"/>
+          <w:color w:val="222222"/>
+          <w:sz w:val="19"/>
+          <w:szCs w:val="19"/>
+        </w:rPr>
+        <w:br/>
+      </w:r>
+      <w:r>
+        <w:rPr>
+          <w:rFonts w:ascii="Arial" w:hAnsi="Arial" w:cs="Arial"/>
+          <w:color w:val="222222"/>
+          <w:sz w:val="19"/>
+          <w:szCs w:val="19"/>
+          <w:shd w:val="clear" w:color="auto" w:fill="FFFFFF"/>
+        </w:rPr>
+        <w:t>2) Check all components individually</w:t>
+      </w:r>
+      <w:r>
+        <w:rPr>
+          <w:rFonts w:ascii="Arial" w:hAnsi="Arial" w:cs="Arial"/>
+          <w:color w:val="222222"/>
+          <w:sz w:val="19"/>
+          <w:szCs w:val="19"/>
+        </w:rPr>
+        <w:br/>
+      </w:r>
+      <w:r>
+        <w:rPr>
+          <w:rFonts w:ascii="Arial" w:hAnsi="Arial" w:cs="Arial"/>
+          <w:color w:val="222222"/>
+          <w:sz w:val="19"/>
+          <w:szCs w:val="19"/>
+          <w:shd w:val="clear" w:color="auto" w:fill="FFFFFF"/>
+        </w:rPr>
+        <w:t>3)</w:t>
+      </w:r>
+      <w:r>
+        <w:rPr>
+          <w:rFonts w:ascii="Arial" w:hAnsi="Arial" w:cs="Arial"/>
+          <w:color w:val="222222"/>
+          <w:sz w:val="19"/>
+          <w:szCs w:val="19"/>
+          <w:shd w:val="clear" w:color="auto" w:fill="FFFFFF"/>
+        </w:rPr>
+        <w:t xml:space="preserve"> </w:t>
+      </w:r>
+      <w:r>
+        <w:rPr>
+          <w:rFonts w:ascii="Arial" w:hAnsi="Arial" w:cs="Arial"/>
+          <w:color w:val="222222"/>
+          <w:sz w:val="19"/>
+          <w:szCs w:val="19"/>
+        </w:rPr>
+        <w:br/>
+      </w:r>
+      <w:r>
+        <w:rPr>
+          <w:rFonts w:ascii="Arial" w:hAnsi="Arial" w:cs="Arial"/>
+          <w:color w:val="222222"/>
+          <w:sz w:val="19"/>
+          <w:szCs w:val="19"/>
+          <w:shd w:val="clear" w:color="auto" w:fill="FFFFFF"/>
+        </w:rPr>
+        <w:t>4)</w:t>
+      </w:r>
+      <w:r>
+        <w:rPr>
+          <w:rFonts w:ascii="Arial" w:hAnsi="Arial" w:cs="Arial"/>
+          <w:color w:val="222222"/>
+          <w:sz w:val="19"/>
+          <w:szCs w:val="19"/>
+          <w:shd w:val="clear" w:color="auto" w:fill="FFFFFF"/>
+        </w:rPr>
+        <w:t xml:space="preserve"> </w:t>
+      </w:r>
+      <w:r>
+        <w:rPr>
+          <w:rFonts w:ascii="Arial" w:hAnsi="Arial" w:cs="Arial"/>
+          <w:color w:val="222222"/>
+          <w:sz w:val="19"/>
+          <w:szCs w:val="19"/>
+        </w:rPr>
+        <w:br/>
+      </w:r>
+      <w:r>
+        <w:rPr>
+          <w:rFonts w:ascii="Arial" w:hAnsi="Arial" w:cs="Arial"/>
+          <w:color w:val="222222"/>
+          <w:sz w:val="19"/>
+          <w:szCs w:val="19"/>
+          <w:shd w:val="clear" w:color="auto" w:fill="FFFFFF"/>
+        </w:rPr>
+        <w:t>5)</w:t>
+      </w:r>
+      <w:r>
+        <w:rPr>
+          <w:rFonts w:ascii="Arial" w:hAnsi="Arial" w:cs="Arial"/>
+          <w:color w:val="222222"/>
+          <w:sz w:val="19"/>
+          <w:szCs w:val="19"/>
+          <w:shd w:val="clear" w:color="auto" w:fill="FFFFFF"/>
+        </w:rPr>
+        <w:t xml:space="preserve"> </w:t>
+      </w:r>
+      <w:r>
+        <w:rPr>
+          <w:rFonts w:ascii="Arial" w:hAnsi="Arial" w:cs="Arial"/>
+          <w:color w:val="222222"/>
+          <w:sz w:val="19"/>
+          <w:szCs w:val="19"/>
         </w:rPr>
         <w:br/>
       </w:r>
@@ -1083,6 +1094,7 @@
           <w:szCs w:val="19"/>
           <w:shd w:val="clear" w:color="auto" w:fill="FFFFFF"/>
         </w:rPr>
+        <w:lastRenderedPageBreak/>
         <w:t>---&gt; Begin new trip:</w:t>
       </w:r>
       <w:r>
@@ -1121,7 +1133,6 @@
           <w:szCs w:val="19"/>
           <w:shd w:val="clear" w:color="auto" w:fill="FFFFFF"/>
         </w:rPr>
-        <w:lastRenderedPageBreak/>
         <w:t>"Current date/time"</w:t>
       </w:r>
       <w:r>
@@ -2129,6 +2140,7 @@
           <w:u w:val="single"/>
           <w:shd w:val="clear" w:color="auto" w:fill="FFFFFF"/>
         </w:rPr>
+        <w:lastRenderedPageBreak/>
         <w:t>CHARACTER LIBRARY</w:t>
       </w:r>
     </w:p>
@@ -2171,7 +2183,6 @@
           <w:szCs w:val="19"/>
           <w:shd w:val="clear" w:color="auto" w:fill="FFFFFF"/>
         </w:rPr>
-        <w:lastRenderedPageBreak/>
         <w:t>65-90</w:t>
       </w:r>
     </w:p>
